--- a/robotics/test_python.docx
+++ b/robotics/test_python.docx
@@ -26,7 +26,18 @@
           <w:szCs w:val="32"/>
           <w:lang w:val="en-US"/>
         </w:rPr>
-        <w:t>Python</w:t>
+        <w:t>P</w:t>
+      </w:r>
+      <w:bookmarkStart w:id="0" w:name="_GoBack"/>
+      <w:bookmarkEnd w:id="0"/>
+      <w:r>
+        <w:rPr>
+          <w:b/>
+          <w:sz w:val="32"/>
+          <w:szCs w:val="32"/>
+          <w:lang w:val="en-US"/>
+        </w:rPr>
+        <w:t>ython</w:t>
       </w:r>
     </w:p>
     <w:p>
@@ -1232,8 +1243,1851 @@
       <w:pPr>
         <w:pStyle w:val="Standard"/>
       </w:pPr>
-      <w:bookmarkStart w:id="0" w:name="_GoBack"/>
-      <w:bookmarkEnd w:id="0"/>
+    </w:p>
+    <w:p>
+      <w:pPr>
+        <w:pStyle w:val="Standard"/>
+      </w:pPr>
+      <w:r>
+        <w:lastRenderedPageBreak/>
+        <w:t>10. Как получить данные от пользователя?</w:t>
+      </w:r>
+    </w:p>
+    <w:p>
+      <w:pPr>
+        <w:pStyle w:val="Standard"/>
+      </w:pPr>
+    </w:p>
+    <w:p>
+      <w:pPr>
+        <w:pStyle w:val="Standard"/>
+        <w:numPr>
+          <w:ilvl w:val="0"/>
+          <w:numId w:val="10"/>
+        </w:numPr>
+      </w:pPr>
+      <w:r>
+        <w:t xml:space="preserve">Использовать метод </w:t>
+      </w:r>
+      <w:proofErr w:type="spellStart"/>
+      <w:r>
+        <w:t>input</w:t>
+      </w:r>
+      <w:proofErr w:type="spellEnd"/>
+      <w:r>
+        <w:t xml:space="preserve"> ()</w:t>
+      </w:r>
+    </w:p>
+    <w:p>
+      <w:pPr>
+        <w:pStyle w:val="Standard"/>
+        <w:numPr>
+          <w:ilvl w:val="0"/>
+          <w:numId w:val="10"/>
+        </w:numPr>
+      </w:pPr>
+      <w:r>
+        <w:t xml:space="preserve">Использовать метод </w:t>
+      </w:r>
+      <w:proofErr w:type="spellStart"/>
+      <w:r>
+        <w:t>get</w:t>
+      </w:r>
+      <w:proofErr w:type="spellEnd"/>
+      <w:r>
+        <w:t xml:space="preserve"> ()</w:t>
+      </w:r>
+    </w:p>
+    <w:p>
+      <w:pPr>
+        <w:pStyle w:val="Standard"/>
+        <w:numPr>
+          <w:ilvl w:val="0"/>
+          <w:numId w:val="10"/>
+        </w:numPr>
+      </w:pPr>
+      <w:r>
+        <w:t xml:space="preserve">Использовать метод </w:t>
+      </w:r>
+      <w:proofErr w:type="spellStart"/>
+      <w:r>
+        <w:t>readLine</w:t>
+      </w:r>
+      <w:proofErr w:type="spellEnd"/>
+      <w:r>
+        <w:t xml:space="preserve"> ()</w:t>
+      </w:r>
+    </w:p>
+    <w:p>
+      <w:pPr>
+        <w:pStyle w:val="Standard"/>
+        <w:numPr>
+          <w:ilvl w:val="0"/>
+          <w:numId w:val="10"/>
+        </w:numPr>
+      </w:pPr>
+      <w:r>
+        <w:t xml:space="preserve">Использовать метод </w:t>
+      </w:r>
+      <w:proofErr w:type="spellStart"/>
+      <w:r>
+        <w:t>cin</w:t>
+      </w:r>
+      <w:proofErr w:type="spellEnd"/>
+      <w:r>
+        <w:t xml:space="preserve"> ()</w:t>
+      </w:r>
+    </w:p>
+    <w:p>
+      <w:pPr>
+        <w:pStyle w:val="Standard"/>
+        <w:numPr>
+          <w:ilvl w:val="0"/>
+          <w:numId w:val="10"/>
+        </w:numPr>
+      </w:pPr>
+      <w:r>
+        <w:t xml:space="preserve">Использовать метод </w:t>
+      </w:r>
+      <w:proofErr w:type="spellStart"/>
+      <w:r>
+        <w:t>read</w:t>
+      </w:r>
+      <w:proofErr w:type="spellEnd"/>
+      <w:r>
+        <w:t xml:space="preserve"> ()</w:t>
+      </w:r>
+    </w:p>
+    <w:p>
+      <w:pPr>
+        <w:pStyle w:val="Standard"/>
+      </w:pPr>
+    </w:p>
+    <w:p>
+      <w:pPr>
+        <w:pStyle w:val="Standard"/>
+      </w:pPr>
+    </w:p>
+    <w:p>
+      <w:pPr>
+        <w:pStyle w:val="Standard"/>
+      </w:pPr>
+      <w:r>
+        <w:t xml:space="preserve">11. Какой правильный синтаксис </w:t>
+      </w:r>
+      <w:proofErr w:type="spellStart"/>
+      <w:r>
+        <w:t>Python</w:t>
+      </w:r>
+      <w:proofErr w:type="spellEnd"/>
+      <w:r>
+        <w:t xml:space="preserve"> для вывода сообщения "</w:t>
+      </w:r>
+      <w:proofErr w:type="spellStart"/>
+      <w:r>
+        <w:t>Hello</w:t>
+      </w:r>
+      <w:proofErr w:type="spellEnd"/>
+      <w:r>
+        <w:t xml:space="preserve"> </w:t>
+      </w:r>
+      <w:proofErr w:type="spellStart"/>
+      <w:r>
+        <w:t>World</w:t>
+      </w:r>
+      <w:proofErr w:type="spellEnd"/>
+      <w:r>
+        <w:t>"?</w:t>
+      </w:r>
+    </w:p>
+    <w:p>
+      <w:pPr>
+        <w:pStyle w:val="Standard"/>
+      </w:pPr>
+    </w:p>
+    <w:p>
+      <w:pPr>
+        <w:pStyle w:val="Standard"/>
+        <w:numPr>
+          <w:ilvl w:val="0"/>
+          <w:numId w:val="25"/>
+        </w:numPr>
+        <w:rPr>
+          <w:lang w:val="en-US"/>
+        </w:rPr>
+      </w:pPr>
+      <w:r>
+        <w:rPr>
+          <w:lang w:val="en-US"/>
+        </w:rPr>
+        <w:t>echo "Hello World"</w:t>
+      </w:r>
+    </w:p>
+    <w:p>
+      <w:pPr>
+        <w:pStyle w:val="Standard"/>
+        <w:numPr>
+          <w:ilvl w:val="0"/>
+          <w:numId w:val="25"/>
+        </w:numPr>
+        <w:rPr>
+          <w:lang w:val="en-US"/>
+        </w:rPr>
+      </w:pPr>
+      <w:r>
+        <w:rPr>
+          <w:lang w:val="en-US"/>
+        </w:rPr>
+        <w:t>p("Hello World")</w:t>
+      </w:r>
+    </w:p>
+    <w:p>
+      <w:pPr>
+        <w:pStyle w:val="Standard"/>
+        <w:numPr>
+          <w:ilvl w:val="0"/>
+          <w:numId w:val="25"/>
+        </w:numPr>
+        <w:rPr>
+          <w:lang w:val="en-US"/>
+        </w:rPr>
+      </w:pPr>
+      <w:r>
+        <w:rPr>
+          <w:lang w:val="en-US"/>
+        </w:rPr>
+        <w:t>print("Hello World")</w:t>
+      </w:r>
+    </w:p>
+    <w:p>
+      <w:pPr>
+        <w:pStyle w:val="Standard"/>
+        <w:numPr>
+          <w:ilvl w:val="0"/>
+          <w:numId w:val="25"/>
+        </w:numPr>
+        <w:rPr>
+          <w:lang w:val="en-US"/>
+        </w:rPr>
+      </w:pPr>
+      <w:r>
+        <w:rPr>
+          <w:lang w:val="en-US"/>
+        </w:rPr>
+        <w:t>echo("Hello World");</w:t>
+      </w:r>
+    </w:p>
+    <w:p>
+      <w:pPr>
+        <w:pStyle w:val="Standard"/>
+        <w:rPr>
+          <w:lang w:val="en-US"/>
+        </w:rPr>
+      </w:pPr>
+    </w:p>
+    <w:p>
+      <w:pPr>
+        <w:pStyle w:val="Standard"/>
+        <w:rPr>
+          <w:lang w:val="en-US"/>
+        </w:rPr>
+      </w:pPr>
+    </w:p>
+    <w:p>
+      <w:pPr>
+        <w:pStyle w:val="Standard"/>
+      </w:pPr>
+      <w:r>
+        <w:t>12. Какое имя переменной не верно?</w:t>
+      </w:r>
+    </w:p>
+    <w:p>
+      <w:pPr>
+        <w:pStyle w:val="Standard"/>
+      </w:pPr>
+    </w:p>
+    <w:p>
+      <w:pPr>
+        <w:pStyle w:val="Standard"/>
+        <w:numPr>
+          <w:ilvl w:val="0"/>
+          <w:numId w:val="11"/>
+        </w:numPr>
+      </w:pPr>
+      <w:r>
+        <w:t>_</w:t>
+      </w:r>
+      <w:proofErr w:type="spellStart"/>
+      <w:r>
+        <w:t>myvar</w:t>
+      </w:r>
+      <w:proofErr w:type="spellEnd"/>
+    </w:p>
+    <w:p>
+      <w:pPr>
+        <w:pStyle w:val="Standard"/>
+        <w:numPr>
+          <w:ilvl w:val="0"/>
+          <w:numId w:val="11"/>
+        </w:numPr>
+      </w:pPr>
+      <w:proofErr w:type="spellStart"/>
+      <w:r>
+        <w:t>my_var</w:t>
+      </w:r>
+      <w:proofErr w:type="spellEnd"/>
+    </w:p>
+    <w:p>
+      <w:pPr>
+        <w:pStyle w:val="Standard"/>
+        <w:numPr>
+          <w:ilvl w:val="0"/>
+          <w:numId w:val="11"/>
+        </w:numPr>
+      </w:pPr>
+      <w:proofErr w:type="spellStart"/>
+      <w:r>
+        <w:t>my-var</w:t>
+      </w:r>
+      <w:proofErr w:type="spellEnd"/>
+    </w:p>
+    <w:p>
+      <w:pPr>
+        <w:pStyle w:val="Standard"/>
+        <w:numPr>
+          <w:ilvl w:val="0"/>
+          <w:numId w:val="11"/>
+        </w:numPr>
+      </w:pPr>
+      <w:proofErr w:type="spellStart"/>
+      <w:r>
+        <w:t>Myvar</w:t>
+      </w:r>
+      <w:proofErr w:type="spellEnd"/>
+    </w:p>
+    <w:p>
+      <w:pPr>
+        <w:pStyle w:val="Standard"/>
+      </w:pPr>
+    </w:p>
+    <w:p>
+      <w:pPr>
+        <w:pStyle w:val="Standard"/>
+      </w:pPr>
+    </w:p>
+    <w:p>
+      <w:pPr>
+        <w:pStyle w:val="Standard"/>
+      </w:pPr>
+      <w:r>
+        <w:t>13. Как правильно создать целочисленную переменную 5?</w:t>
+      </w:r>
+    </w:p>
+    <w:p>
+      <w:pPr>
+        <w:pStyle w:val="Standard"/>
+      </w:pPr>
+    </w:p>
+    <w:p>
+      <w:pPr>
+        <w:pStyle w:val="Standard"/>
+        <w:numPr>
+          <w:ilvl w:val="0"/>
+          <w:numId w:val="12"/>
+        </w:numPr>
+      </w:pPr>
+      <w:r>
+        <w:t>x = 5</w:t>
+      </w:r>
+    </w:p>
+    <w:p>
+      <w:pPr>
+        <w:pStyle w:val="Standard"/>
+        <w:numPr>
+          <w:ilvl w:val="0"/>
+          <w:numId w:val="12"/>
+        </w:numPr>
+        <w:rPr>
+          <w:lang w:val="en-US"/>
+        </w:rPr>
+      </w:pPr>
+      <w:r>
+        <w:t>Оба ответа правильны</w:t>
+      </w:r>
+    </w:p>
+    <w:p>
+      <w:pPr>
+        <w:pStyle w:val="Standard"/>
+        <w:numPr>
+          <w:ilvl w:val="0"/>
+          <w:numId w:val="12"/>
+        </w:numPr>
+      </w:pPr>
+      <w:r>
+        <w:t xml:space="preserve">x = </w:t>
+      </w:r>
+      <w:proofErr w:type="spellStart"/>
+      <w:r>
+        <w:t>int</w:t>
+      </w:r>
+      <w:proofErr w:type="spellEnd"/>
+      <w:r>
+        <w:t>(5)</w:t>
+      </w:r>
+    </w:p>
+    <w:p>
+      <w:pPr>
+        <w:pStyle w:val="Standard"/>
+      </w:pPr>
+    </w:p>
+    <w:p>
+      <w:pPr>
+        <w:pStyle w:val="Standard"/>
+      </w:pPr>
+    </w:p>
+    <w:p>
+      <w:pPr>
+        <w:pStyle w:val="Standard"/>
+      </w:pPr>
+      <w:r>
+        <w:t xml:space="preserve">14. Какое расширение у </w:t>
+      </w:r>
+      <w:proofErr w:type="spellStart"/>
+      <w:r>
+        <w:t>Python</w:t>
+      </w:r>
+      <w:proofErr w:type="spellEnd"/>
+      <w:r>
+        <w:t xml:space="preserve"> файлов?</w:t>
+      </w:r>
+    </w:p>
+    <w:p>
+      <w:pPr>
+        <w:pStyle w:val="Standard"/>
+      </w:pPr>
+    </w:p>
+    <w:p>
+      <w:pPr>
+        <w:pStyle w:val="Standard"/>
+        <w:numPr>
+          <w:ilvl w:val="0"/>
+          <w:numId w:val="13"/>
+        </w:numPr>
+      </w:pPr>
+      <w:r>
+        <w:t>.</w:t>
+      </w:r>
+      <w:proofErr w:type="spellStart"/>
+      <w:r>
+        <w:t>py</w:t>
+      </w:r>
+      <w:proofErr w:type="spellEnd"/>
+    </w:p>
+    <w:p>
+      <w:pPr>
+        <w:pStyle w:val="Standard"/>
+        <w:numPr>
+          <w:ilvl w:val="0"/>
+          <w:numId w:val="13"/>
+        </w:numPr>
+      </w:pPr>
+      <w:r>
+        <w:t>.</w:t>
+      </w:r>
+      <w:proofErr w:type="spellStart"/>
+      <w:r>
+        <w:t>pyth</w:t>
+      </w:r>
+      <w:proofErr w:type="spellEnd"/>
+    </w:p>
+    <w:p>
+      <w:pPr>
+        <w:pStyle w:val="Standard"/>
+        <w:numPr>
+          <w:ilvl w:val="0"/>
+          <w:numId w:val="13"/>
+        </w:numPr>
+      </w:pPr>
+      <w:r>
+        <w:t>.</w:t>
+      </w:r>
+      <w:proofErr w:type="spellStart"/>
+      <w:r>
+        <w:t>pyt</w:t>
+      </w:r>
+      <w:proofErr w:type="spellEnd"/>
+    </w:p>
+    <w:p>
+      <w:pPr>
+        <w:pStyle w:val="Standard"/>
+        <w:numPr>
+          <w:ilvl w:val="0"/>
+          <w:numId w:val="13"/>
+        </w:numPr>
+      </w:pPr>
+      <w:r>
+        <w:t>.</w:t>
+      </w:r>
+      <w:proofErr w:type="spellStart"/>
+      <w:r>
+        <w:t>pt</w:t>
+      </w:r>
+      <w:proofErr w:type="spellEnd"/>
+    </w:p>
+    <w:p>
+      <w:pPr>
+        <w:pStyle w:val="Standard"/>
+      </w:pPr>
+    </w:p>
+    <w:p>
+      <w:pPr>
+        <w:pStyle w:val="Standard"/>
+      </w:pPr>
+    </w:p>
+    <w:p>
+      <w:pPr>
+        <w:pStyle w:val="Standard"/>
+      </w:pPr>
+      <w:r>
+        <w:t>15. Как правильно создать переменную с плавающей точкой 2.8?</w:t>
+      </w:r>
+    </w:p>
+    <w:p>
+      <w:pPr>
+        <w:pStyle w:val="Standard"/>
+      </w:pPr>
+    </w:p>
+    <w:p>
+      <w:pPr>
+        <w:pStyle w:val="Standard"/>
+        <w:numPr>
+          <w:ilvl w:val="0"/>
+          <w:numId w:val="14"/>
+        </w:numPr>
+      </w:pPr>
+      <w:r>
+        <w:t>x = 2.8</w:t>
+      </w:r>
+    </w:p>
+    <w:p>
+      <w:pPr>
+        <w:pStyle w:val="Standard"/>
+        <w:numPr>
+          <w:ilvl w:val="0"/>
+          <w:numId w:val="14"/>
+        </w:numPr>
+        <w:rPr>
+          <w:lang w:val="en-US"/>
+        </w:rPr>
+      </w:pPr>
+      <w:r>
+        <w:t>Оба ответа правильны</w:t>
+      </w:r>
+    </w:p>
+    <w:p>
+      <w:pPr>
+        <w:pStyle w:val="Standard"/>
+        <w:numPr>
+          <w:ilvl w:val="0"/>
+          <w:numId w:val="14"/>
+        </w:numPr>
+      </w:pPr>
+      <w:r>
+        <w:t xml:space="preserve">x = </w:t>
+      </w:r>
+      <w:proofErr w:type="spellStart"/>
+      <w:r>
+        <w:t>float</w:t>
+      </w:r>
+      <w:proofErr w:type="spellEnd"/>
+      <w:r>
+        <w:t>(2.8)</w:t>
+      </w:r>
+    </w:p>
+    <w:p>
+      <w:pPr>
+        <w:pStyle w:val="Standard"/>
+      </w:pPr>
+    </w:p>
+    <w:p>
+      <w:pPr>
+        <w:pStyle w:val="Standard"/>
+      </w:pPr>
+    </w:p>
+    <w:p>
+      <w:pPr>
+        <w:pStyle w:val="Standard"/>
+      </w:pPr>
+    </w:p>
+    <w:p>
+      <w:pPr>
+        <w:pStyle w:val="Standard"/>
+      </w:pPr>
+    </w:p>
+    <w:p>
+      <w:pPr>
+        <w:pStyle w:val="Standard"/>
+      </w:pPr>
+    </w:p>
+    <w:p>
+      <w:pPr>
+        <w:pStyle w:val="Standard"/>
+      </w:pPr>
+    </w:p>
+    <w:p>
+      <w:pPr>
+        <w:pStyle w:val="Standard"/>
+      </w:pPr>
+    </w:p>
+    <w:p>
+      <w:pPr>
+        <w:pStyle w:val="Standard"/>
+      </w:pPr>
+      <w:r>
+        <w:lastRenderedPageBreak/>
+        <w:t xml:space="preserve">16. Какой правильный синтаксис </w:t>
+      </w:r>
+      <w:proofErr w:type="spellStart"/>
+      <w:r>
+        <w:t>Python</w:t>
+      </w:r>
+      <w:proofErr w:type="spellEnd"/>
+      <w:r>
+        <w:t xml:space="preserve"> для вывода типа переменной?</w:t>
+      </w:r>
+    </w:p>
+    <w:p>
+      <w:pPr>
+        <w:pStyle w:val="Standard"/>
+      </w:pPr>
+    </w:p>
+    <w:p>
+      <w:pPr>
+        <w:pStyle w:val="Standard"/>
+        <w:numPr>
+          <w:ilvl w:val="0"/>
+          <w:numId w:val="15"/>
+        </w:numPr>
+      </w:pPr>
+      <w:proofErr w:type="spellStart"/>
+      <w:r>
+        <w:t>print</w:t>
+      </w:r>
+      <w:proofErr w:type="spellEnd"/>
+      <w:r>
+        <w:t>(</w:t>
+      </w:r>
+      <w:proofErr w:type="spellStart"/>
+      <w:r>
+        <w:t>typeof</w:t>
+      </w:r>
+      <w:proofErr w:type="spellEnd"/>
+      <w:r>
+        <w:t>(x))</w:t>
+      </w:r>
+    </w:p>
+    <w:p>
+      <w:pPr>
+        <w:pStyle w:val="Standard"/>
+        <w:numPr>
+          <w:ilvl w:val="0"/>
+          <w:numId w:val="15"/>
+        </w:numPr>
+      </w:pPr>
+      <w:proofErr w:type="spellStart"/>
+      <w:r>
+        <w:t>print</w:t>
+      </w:r>
+      <w:proofErr w:type="spellEnd"/>
+      <w:r>
+        <w:t>(</w:t>
+      </w:r>
+      <w:proofErr w:type="spellStart"/>
+      <w:r>
+        <w:t>type</w:t>
+      </w:r>
+      <w:proofErr w:type="spellEnd"/>
+      <w:r>
+        <w:t>(x))</w:t>
+      </w:r>
+    </w:p>
+    <w:p>
+      <w:pPr>
+        <w:pStyle w:val="Standard"/>
+        <w:numPr>
+          <w:ilvl w:val="0"/>
+          <w:numId w:val="15"/>
+        </w:numPr>
+      </w:pPr>
+      <w:proofErr w:type="spellStart"/>
+      <w:r>
+        <w:t>print</w:t>
+      </w:r>
+      <w:proofErr w:type="spellEnd"/>
+      <w:r>
+        <w:t>(</w:t>
+      </w:r>
+      <w:proofErr w:type="spellStart"/>
+      <w:r>
+        <w:t>typeOf</w:t>
+      </w:r>
+      <w:proofErr w:type="spellEnd"/>
+      <w:r>
+        <w:t>(x))</w:t>
+      </w:r>
+    </w:p>
+    <w:p>
+      <w:pPr>
+        <w:pStyle w:val="Standard"/>
+        <w:numPr>
+          <w:ilvl w:val="0"/>
+          <w:numId w:val="15"/>
+        </w:numPr>
+      </w:pPr>
+      <w:proofErr w:type="spellStart"/>
+      <w:r>
+        <w:t>print</w:t>
+      </w:r>
+      <w:proofErr w:type="spellEnd"/>
+      <w:r>
+        <w:t>(</w:t>
+      </w:r>
+      <w:proofErr w:type="spellStart"/>
+      <w:r>
+        <w:t>typeof</w:t>
+      </w:r>
+      <w:proofErr w:type="spellEnd"/>
+      <w:r>
+        <w:t xml:space="preserve"> x)</w:t>
+      </w:r>
+    </w:p>
+    <w:p>
+      <w:pPr>
+        <w:pStyle w:val="Standard"/>
+      </w:pPr>
+    </w:p>
+    <w:p>
+      <w:pPr>
+        <w:pStyle w:val="Standard"/>
+      </w:pPr>
+    </w:p>
+    <w:p>
+      <w:pPr>
+        <w:pStyle w:val="Standard"/>
+      </w:pPr>
+      <w:r>
+        <w:t xml:space="preserve">17. Какой синтаксис для создания функции в </w:t>
+      </w:r>
+      <w:proofErr w:type="spellStart"/>
+      <w:r>
+        <w:t>Python</w:t>
+      </w:r>
+      <w:proofErr w:type="spellEnd"/>
+      <w:r>
+        <w:t>?</w:t>
+      </w:r>
+    </w:p>
+    <w:p>
+      <w:pPr>
+        <w:pStyle w:val="Standard"/>
+      </w:pPr>
+    </w:p>
+    <w:p>
+      <w:pPr>
+        <w:pStyle w:val="Standard"/>
+        <w:numPr>
+          <w:ilvl w:val="0"/>
+          <w:numId w:val="16"/>
+        </w:numPr>
+      </w:pPr>
+      <w:proofErr w:type="spellStart"/>
+      <w:r>
+        <w:t>function</w:t>
+      </w:r>
+      <w:proofErr w:type="spellEnd"/>
+      <w:r>
+        <w:t xml:space="preserve"> </w:t>
+      </w:r>
+      <w:proofErr w:type="spellStart"/>
+      <w:r>
+        <w:t>myfunction</w:t>
+      </w:r>
+      <w:proofErr w:type="spellEnd"/>
+      <w:r>
+        <w:t>():</w:t>
+      </w:r>
+    </w:p>
+    <w:p>
+      <w:pPr>
+        <w:pStyle w:val="Standard"/>
+        <w:numPr>
+          <w:ilvl w:val="0"/>
+          <w:numId w:val="16"/>
+        </w:numPr>
+      </w:pPr>
+      <w:proofErr w:type="spellStart"/>
+      <w:r>
+        <w:t>create</w:t>
+      </w:r>
+      <w:proofErr w:type="spellEnd"/>
+      <w:r>
+        <w:t xml:space="preserve"> </w:t>
+      </w:r>
+      <w:proofErr w:type="spellStart"/>
+      <w:r>
+        <w:t>myFunction</w:t>
+      </w:r>
+      <w:proofErr w:type="spellEnd"/>
+      <w:r>
+        <w:t>():</w:t>
+      </w:r>
+    </w:p>
+    <w:p>
+      <w:pPr>
+        <w:pStyle w:val="Standard"/>
+        <w:numPr>
+          <w:ilvl w:val="0"/>
+          <w:numId w:val="16"/>
+        </w:numPr>
+      </w:pPr>
+      <w:proofErr w:type="spellStart"/>
+      <w:r>
+        <w:t>def</w:t>
+      </w:r>
+      <w:proofErr w:type="spellEnd"/>
+      <w:r>
+        <w:t xml:space="preserve"> </w:t>
+      </w:r>
+      <w:proofErr w:type="spellStart"/>
+      <w:r>
+        <w:t>myFunction</w:t>
+      </w:r>
+      <w:proofErr w:type="spellEnd"/>
+      <w:r>
+        <w:t>():</w:t>
+      </w:r>
+    </w:p>
+    <w:p>
+      <w:pPr>
+        <w:pStyle w:val="Standard"/>
+      </w:pPr>
+    </w:p>
+    <w:p>
+      <w:pPr>
+        <w:pStyle w:val="Standard"/>
+      </w:pPr>
+    </w:p>
+    <w:p>
+      <w:pPr>
+        <w:pStyle w:val="Standard"/>
+      </w:pPr>
+      <w:r>
+        <w:t>18. Как вернуть первый символ строки?</w:t>
+      </w:r>
+    </w:p>
+    <w:p>
+      <w:pPr>
+        <w:pStyle w:val="Standard"/>
+      </w:pPr>
+    </w:p>
+    <w:p>
+      <w:pPr>
+        <w:pStyle w:val="Standard"/>
+        <w:numPr>
+          <w:ilvl w:val="0"/>
+          <w:numId w:val="17"/>
+        </w:numPr>
+      </w:pPr>
+      <w:r>
+        <w:t>x = "</w:t>
+      </w:r>
+      <w:proofErr w:type="spellStart"/>
+      <w:r>
+        <w:t>Hello</w:t>
+      </w:r>
+      <w:proofErr w:type="spellEnd"/>
+      <w:r>
+        <w:t>"[0]</w:t>
+      </w:r>
+    </w:p>
+    <w:p>
+      <w:pPr>
+        <w:pStyle w:val="Standard"/>
+        <w:numPr>
+          <w:ilvl w:val="0"/>
+          <w:numId w:val="17"/>
+        </w:numPr>
+      </w:pPr>
+      <w:r>
+        <w:t xml:space="preserve">x = </w:t>
+      </w:r>
+      <w:proofErr w:type="spellStart"/>
+      <w:r>
+        <w:t>sub</w:t>
+      </w:r>
+      <w:proofErr w:type="spellEnd"/>
+      <w:r>
+        <w:t>("</w:t>
+      </w:r>
+      <w:proofErr w:type="spellStart"/>
+      <w:r>
+        <w:t>Hello</w:t>
+      </w:r>
+      <w:proofErr w:type="spellEnd"/>
+      <w:r>
+        <w:t>", 0, 1)</w:t>
+      </w:r>
+    </w:p>
+    <w:p>
+      <w:pPr>
+        <w:pStyle w:val="Standard"/>
+        <w:numPr>
+          <w:ilvl w:val="0"/>
+          <w:numId w:val="17"/>
+        </w:numPr>
+      </w:pPr>
+      <w:r>
+        <w:t>x = "</w:t>
+      </w:r>
+      <w:proofErr w:type="spellStart"/>
+      <w:r>
+        <w:t>Hello</w:t>
+      </w:r>
+      <w:proofErr w:type="spellEnd"/>
+      <w:r>
+        <w:t>".</w:t>
+      </w:r>
+      <w:proofErr w:type="spellStart"/>
+      <w:r>
+        <w:t>sub</w:t>
+      </w:r>
+      <w:proofErr w:type="spellEnd"/>
+      <w:r>
+        <w:t>(0, 1)</w:t>
+      </w:r>
+    </w:p>
+    <w:p>
+      <w:pPr>
+        <w:pStyle w:val="Standard"/>
+      </w:pPr>
+    </w:p>
+    <w:p>
+      <w:pPr>
+        <w:pStyle w:val="Standard"/>
+      </w:pPr>
+    </w:p>
+    <w:p>
+      <w:pPr>
+        <w:pStyle w:val="Standard"/>
+      </w:pPr>
+      <w:r>
+        <w:t>19. Какой оператор сравнивает два значения?</w:t>
+      </w:r>
+    </w:p>
+    <w:p>
+      <w:pPr>
+        <w:pStyle w:val="Standard"/>
+      </w:pPr>
+    </w:p>
+    <w:p>
+      <w:pPr>
+        <w:pStyle w:val="Standard"/>
+        <w:numPr>
+          <w:ilvl w:val="0"/>
+          <w:numId w:val="18"/>
+        </w:numPr>
+      </w:pPr>
+      <w:r>
+        <w:t>=</w:t>
+      </w:r>
+    </w:p>
+    <w:p>
+      <w:pPr>
+        <w:pStyle w:val="Standard"/>
+        <w:numPr>
+          <w:ilvl w:val="0"/>
+          <w:numId w:val="18"/>
+        </w:numPr>
+      </w:pPr>
+      <w:r>
+        <w:t>&lt;&gt;</w:t>
+      </w:r>
+    </w:p>
+    <w:p>
+      <w:pPr>
+        <w:pStyle w:val="Standard"/>
+        <w:numPr>
+          <w:ilvl w:val="0"/>
+          <w:numId w:val="18"/>
+        </w:numPr>
+      </w:pPr>
+      <w:r>
+        <w:t>&gt;&lt;</w:t>
+      </w:r>
+    </w:p>
+    <w:p>
+      <w:pPr>
+        <w:pStyle w:val="Standard"/>
+        <w:numPr>
+          <w:ilvl w:val="0"/>
+          <w:numId w:val="18"/>
+        </w:numPr>
+      </w:pPr>
+      <w:r>
+        <w:t>==</w:t>
+      </w:r>
+    </w:p>
+    <w:p>
+      <w:pPr>
+        <w:pStyle w:val="Standard"/>
+      </w:pPr>
+    </w:p>
+    <w:p>
+      <w:pPr>
+        <w:pStyle w:val="Standard"/>
+      </w:pPr>
+    </w:p>
+    <w:p>
+      <w:pPr>
+        <w:pStyle w:val="Standard"/>
+      </w:pPr>
+      <w:r>
+        <w:t>20. Как задается список?</w:t>
+      </w:r>
+    </w:p>
+    <w:p>
+      <w:pPr>
+        <w:pStyle w:val="Standard"/>
+      </w:pPr>
+    </w:p>
+    <w:p>
+      <w:pPr>
+        <w:pStyle w:val="Standard"/>
+        <w:numPr>
+          <w:ilvl w:val="0"/>
+          <w:numId w:val="19"/>
+        </w:numPr>
+      </w:pPr>
+      <w:r>
+        <w:t>("</w:t>
+      </w:r>
+      <w:proofErr w:type="spellStart"/>
+      <w:r>
+        <w:t>apple</w:t>
+      </w:r>
+      <w:proofErr w:type="spellEnd"/>
+      <w:r>
+        <w:t>", "</w:t>
+      </w:r>
+      <w:proofErr w:type="spellStart"/>
+      <w:r>
+        <w:t>banana</w:t>
+      </w:r>
+      <w:proofErr w:type="spellEnd"/>
+      <w:r>
+        <w:t>", "</w:t>
+      </w:r>
+      <w:proofErr w:type="spellStart"/>
+      <w:r>
+        <w:t>cherry</w:t>
+      </w:r>
+      <w:proofErr w:type="spellEnd"/>
+      <w:r>
+        <w:t>")</w:t>
+      </w:r>
+    </w:p>
+    <w:p>
+      <w:pPr>
+        <w:pStyle w:val="Standard"/>
+        <w:numPr>
+          <w:ilvl w:val="0"/>
+          <w:numId w:val="19"/>
+        </w:numPr>
+      </w:pPr>
+      <w:r>
+        <w:t>["</w:t>
+      </w:r>
+      <w:proofErr w:type="spellStart"/>
+      <w:r>
+        <w:t>apple</w:t>
+      </w:r>
+      <w:proofErr w:type="spellEnd"/>
+      <w:r>
+        <w:t>", "</w:t>
+      </w:r>
+      <w:proofErr w:type="spellStart"/>
+      <w:r>
+        <w:t>banana</w:t>
+      </w:r>
+      <w:proofErr w:type="spellEnd"/>
+      <w:r>
+        <w:t>", "</w:t>
+      </w:r>
+      <w:proofErr w:type="spellStart"/>
+      <w:r>
+        <w:t>cherry</w:t>
+      </w:r>
+      <w:proofErr w:type="spellEnd"/>
+      <w:r>
+        <w:t>"]</w:t>
+      </w:r>
+    </w:p>
+    <w:p>
+      <w:pPr>
+        <w:pStyle w:val="Standard"/>
+        <w:numPr>
+          <w:ilvl w:val="0"/>
+          <w:numId w:val="19"/>
+        </w:numPr>
+      </w:pPr>
+      <w:r>
+        <w:t>{"</w:t>
+      </w:r>
+      <w:proofErr w:type="spellStart"/>
+      <w:r>
+        <w:t>name</w:t>
+      </w:r>
+      <w:proofErr w:type="spellEnd"/>
+      <w:r>
+        <w:t>": "</w:t>
+      </w:r>
+      <w:proofErr w:type="spellStart"/>
+      <w:r>
+        <w:t>apple</w:t>
+      </w:r>
+      <w:proofErr w:type="spellEnd"/>
+      <w:r>
+        <w:t>", "</w:t>
+      </w:r>
+      <w:proofErr w:type="spellStart"/>
+      <w:r>
+        <w:t>color</w:t>
+      </w:r>
+      <w:proofErr w:type="spellEnd"/>
+      <w:r>
+        <w:t>": "</w:t>
+      </w:r>
+      <w:proofErr w:type="spellStart"/>
+      <w:r>
+        <w:t>green</w:t>
+      </w:r>
+      <w:proofErr w:type="spellEnd"/>
+      <w:r>
+        <w:t>"}</w:t>
+      </w:r>
+    </w:p>
+    <w:p>
+      <w:pPr>
+        <w:pStyle w:val="Standard"/>
+        <w:numPr>
+          <w:ilvl w:val="0"/>
+          <w:numId w:val="19"/>
+        </w:numPr>
+      </w:pPr>
+      <w:r>
+        <w:t>{"</w:t>
+      </w:r>
+      <w:proofErr w:type="spellStart"/>
+      <w:r>
+        <w:t>apple</w:t>
+      </w:r>
+      <w:proofErr w:type="spellEnd"/>
+      <w:r>
+        <w:t>", "</w:t>
+      </w:r>
+      <w:proofErr w:type="spellStart"/>
+      <w:r>
+        <w:t>banana</w:t>
+      </w:r>
+      <w:proofErr w:type="spellEnd"/>
+      <w:r>
+        <w:t>", "</w:t>
+      </w:r>
+      <w:proofErr w:type="spellStart"/>
+      <w:r>
+        <w:t>cherry</w:t>
+      </w:r>
+      <w:proofErr w:type="spellEnd"/>
+      <w:r>
+        <w:t>"}</w:t>
+      </w:r>
+    </w:p>
+    <w:p>
+      <w:pPr>
+        <w:pStyle w:val="Standard"/>
+      </w:pPr>
+    </w:p>
+    <w:p>
+      <w:pPr>
+        <w:pStyle w:val="Standard"/>
+      </w:pPr>
+    </w:p>
+    <w:p>
+      <w:pPr>
+        <w:pStyle w:val="Standard"/>
+      </w:pPr>
+      <w:r>
+        <w:t>21. Как задается кортеж?</w:t>
+      </w:r>
+    </w:p>
+    <w:p>
+      <w:pPr>
+        <w:pStyle w:val="Standard"/>
+      </w:pPr>
+    </w:p>
+    <w:p>
+      <w:pPr>
+        <w:pStyle w:val="Standard"/>
+        <w:numPr>
+          <w:ilvl w:val="0"/>
+          <w:numId w:val="20"/>
+        </w:numPr>
+      </w:pPr>
+      <w:r>
+        <w:t>("</w:t>
+      </w:r>
+      <w:proofErr w:type="spellStart"/>
+      <w:r>
+        <w:t>apple</w:t>
+      </w:r>
+      <w:proofErr w:type="spellEnd"/>
+      <w:r>
+        <w:t>", "</w:t>
+      </w:r>
+      <w:proofErr w:type="spellStart"/>
+      <w:r>
+        <w:t>banana</w:t>
+      </w:r>
+      <w:proofErr w:type="spellEnd"/>
+      <w:r>
+        <w:t>", "</w:t>
+      </w:r>
+      <w:proofErr w:type="spellStart"/>
+      <w:r>
+        <w:t>cherry</w:t>
+      </w:r>
+      <w:proofErr w:type="spellEnd"/>
+      <w:r>
+        <w:t>")</w:t>
+      </w:r>
+    </w:p>
+    <w:p>
+      <w:pPr>
+        <w:pStyle w:val="Standard"/>
+        <w:numPr>
+          <w:ilvl w:val="0"/>
+          <w:numId w:val="20"/>
+        </w:numPr>
+      </w:pPr>
+      <w:r>
+        <w:t>["</w:t>
+      </w:r>
+      <w:proofErr w:type="spellStart"/>
+      <w:r>
+        <w:t>apple</w:t>
+      </w:r>
+      <w:proofErr w:type="spellEnd"/>
+      <w:r>
+        <w:t>", "</w:t>
+      </w:r>
+      <w:proofErr w:type="spellStart"/>
+      <w:r>
+        <w:t>banana</w:t>
+      </w:r>
+      <w:proofErr w:type="spellEnd"/>
+      <w:r>
+        <w:t>", "</w:t>
+      </w:r>
+      <w:proofErr w:type="spellStart"/>
+      <w:r>
+        <w:t>cherry</w:t>
+      </w:r>
+      <w:proofErr w:type="spellEnd"/>
+      <w:r>
+        <w:t>"]</w:t>
+      </w:r>
+    </w:p>
+    <w:p>
+      <w:pPr>
+        <w:pStyle w:val="Standard"/>
+        <w:numPr>
+          <w:ilvl w:val="0"/>
+          <w:numId w:val="20"/>
+        </w:numPr>
+      </w:pPr>
+      <w:r>
+        <w:t>{"</w:t>
+      </w:r>
+      <w:proofErr w:type="spellStart"/>
+      <w:r>
+        <w:t>apple</w:t>
+      </w:r>
+      <w:proofErr w:type="spellEnd"/>
+      <w:r>
+        <w:t>", "</w:t>
+      </w:r>
+      <w:proofErr w:type="spellStart"/>
+      <w:r>
+        <w:t>banana</w:t>
+      </w:r>
+      <w:proofErr w:type="spellEnd"/>
+      <w:r>
+        <w:t>", "</w:t>
+      </w:r>
+      <w:proofErr w:type="spellStart"/>
+      <w:r>
+        <w:t>cherry</w:t>
+      </w:r>
+      <w:proofErr w:type="spellEnd"/>
+      <w:r>
+        <w:t>"}</w:t>
+      </w:r>
+    </w:p>
+    <w:p>
+      <w:pPr>
+        <w:pStyle w:val="Standard"/>
+        <w:numPr>
+          <w:ilvl w:val="0"/>
+          <w:numId w:val="20"/>
+        </w:numPr>
+      </w:pPr>
+      <w:r>
+        <w:t>{"</w:t>
+      </w:r>
+      <w:proofErr w:type="spellStart"/>
+      <w:r>
+        <w:t>name</w:t>
+      </w:r>
+      <w:proofErr w:type="spellEnd"/>
+      <w:r>
+        <w:t>": "</w:t>
+      </w:r>
+      <w:proofErr w:type="spellStart"/>
+      <w:r>
+        <w:t>apple</w:t>
+      </w:r>
+      <w:proofErr w:type="spellEnd"/>
+      <w:r>
+        <w:t>", "</w:t>
+      </w:r>
+      <w:proofErr w:type="spellStart"/>
+      <w:r>
+        <w:t>color</w:t>
+      </w:r>
+      <w:proofErr w:type="spellEnd"/>
+      <w:r>
+        <w:t>": "</w:t>
+      </w:r>
+      <w:proofErr w:type="spellStart"/>
+      <w:r>
+        <w:t>green</w:t>
+      </w:r>
+      <w:proofErr w:type="spellEnd"/>
+      <w:r>
+        <w:t>"}</w:t>
+      </w:r>
+    </w:p>
+    <w:p>
+      <w:pPr>
+        <w:pStyle w:val="Standard"/>
+      </w:pPr>
+    </w:p>
+    <w:p>
+      <w:pPr>
+        <w:pStyle w:val="Standard"/>
+      </w:pPr>
+    </w:p>
+    <w:p>
+      <w:pPr>
+        <w:pStyle w:val="Standard"/>
+      </w:pPr>
+      <w:r>
+        <w:t>22. Как задается множество?</w:t>
+      </w:r>
+    </w:p>
+    <w:p>
+      <w:pPr>
+        <w:pStyle w:val="Standard"/>
+      </w:pPr>
+    </w:p>
+    <w:p>
+      <w:pPr>
+        <w:pStyle w:val="Standard"/>
+        <w:numPr>
+          <w:ilvl w:val="0"/>
+          <w:numId w:val="21"/>
+        </w:numPr>
+      </w:pPr>
+      <w:r>
+        <w:t>("</w:t>
+      </w:r>
+      <w:proofErr w:type="spellStart"/>
+      <w:r>
+        <w:t>apple</w:t>
+      </w:r>
+      <w:proofErr w:type="spellEnd"/>
+      <w:r>
+        <w:t>", "</w:t>
+      </w:r>
+      <w:proofErr w:type="spellStart"/>
+      <w:r>
+        <w:t>banana</w:t>
+      </w:r>
+      <w:proofErr w:type="spellEnd"/>
+      <w:r>
+        <w:t>", "</w:t>
+      </w:r>
+      <w:proofErr w:type="spellStart"/>
+      <w:r>
+        <w:t>cherry</w:t>
+      </w:r>
+      <w:proofErr w:type="spellEnd"/>
+      <w:r>
+        <w:t>")</w:t>
+      </w:r>
+    </w:p>
+    <w:p>
+      <w:pPr>
+        <w:pStyle w:val="Standard"/>
+        <w:numPr>
+          <w:ilvl w:val="0"/>
+          <w:numId w:val="21"/>
+        </w:numPr>
+      </w:pPr>
+      <w:r>
+        <w:t>{"</w:t>
+      </w:r>
+      <w:proofErr w:type="spellStart"/>
+      <w:r>
+        <w:t>apple</w:t>
+      </w:r>
+      <w:proofErr w:type="spellEnd"/>
+      <w:r>
+        <w:t>", "</w:t>
+      </w:r>
+      <w:proofErr w:type="spellStart"/>
+      <w:r>
+        <w:t>banana</w:t>
+      </w:r>
+      <w:proofErr w:type="spellEnd"/>
+      <w:r>
+        <w:t>", "</w:t>
+      </w:r>
+      <w:proofErr w:type="spellStart"/>
+      <w:r>
+        <w:t>cherry</w:t>
+      </w:r>
+      <w:proofErr w:type="spellEnd"/>
+      <w:r>
+        <w:t>"}</w:t>
+      </w:r>
+    </w:p>
+    <w:p>
+      <w:pPr>
+        <w:pStyle w:val="Standard"/>
+        <w:numPr>
+          <w:ilvl w:val="0"/>
+          <w:numId w:val="21"/>
+        </w:numPr>
+      </w:pPr>
+      <w:r>
+        <w:t>{"</w:t>
+      </w:r>
+      <w:proofErr w:type="spellStart"/>
+      <w:r>
+        <w:t>name</w:t>
+      </w:r>
+      <w:proofErr w:type="spellEnd"/>
+      <w:r>
+        <w:t>": "</w:t>
+      </w:r>
+      <w:proofErr w:type="spellStart"/>
+      <w:r>
+        <w:t>apple</w:t>
+      </w:r>
+      <w:proofErr w:type="spellEnd"/>
+      <w:r>
+        <w:t>", "</w:t>
+      </w:r>
+      <w:proofErr w:type="spellStart"/>
+      <w:r>
+        <w:t>color</w:t>
+      </w:r>
+      <w:proofErr w:type="spellEnd"/>
+      <w:r>
+        <w:t>": "</w:t>
+      </w:r>
+      <w:proofErr w:type="spellStart"/>
+      <w:r>
+        <w:t>green</w:t>
+      </w:r>
+      <w:proofErr w:type="spellEnd"/>
+      <w:r>
+        <w:t>"}</w:t>
+      </w:r>
+    </w:p>
+    <w:p>
+      <w:pPr>
+        <w:pStyle w:val="Standard"/>
+        <w:numPr>
+          <w:ilvl w:val="0"/>
+          <w:numId w:val="21"/>
+        </w:numPr>
+      </w:pPr>
+      <w:r>
+        <w:t>["</w:t>
+      </w:r>
+      <w:proofErr w:type="spellStart"/>
+      <w:r>
+        <w:t>apple</w:t>
+      </w:r>
+      <w:proofErr w:type="spellEnd"/>
+      <w:r>
+        <w:t>", "</w:t>
+      </w:r>
+      <w:proofErr w:type="spellStart"/>
+      <w:r>
+        <w:t>banana</w:t>
+      </w:r>
+      <w:proofErr w:type="spellEnd"/>
+      <w:r>
+        <w:t>", "</w:t>
+      </w:r>
+      <w:proofErr w:type="spellStart"/>
+      <w:r>
+        <w:t>cherry</w:t>
+      </w:r>
+      <w:proofErr w:type="spellEnd"/>
+      <w:r>
+        <w:t>"]</w:t>
+      </w:r>
+    </w:p>
+    <w:p>
+      <w:pPr>
+        <w:pStyle w:val="Standard"/>
+      </w:pPr>
+      <w:r>
+        <w:lastRenderedPageBreak/>
+        <w:t>23. Как задается словарь?</w:t>
+      </w:r>
+    </w:p>
+    <w:p>
+      <w:pPr>
+        <w:pStyle w:val="Standard"/>
+      </w:pPr>
+    </w:p>
+    <w:p>
+      <w:pPr>
+        <w:pStyle w:val="Standard"/>
+        <w:numPr>
+          <w:ilvl w:val="0"/>
+          <w:numId w:val="22"/>
+        </w:numPr>
+      </w:pPr>
+      <w:r>
+        <w:t>{"</w:t>
+      </w:r>
+      <w:proofErr w:type="spellStart"/>
+      <w:r>
+        <w:t>name</w:t>
+      </w:r>
+      <w:proofErr w:type="spellEnd"/>
+      <w:r>
+        <w:t>": "</w:t>
+      </w:r>
+      <w:proofErr w:type="spellStart"/>
+      <w:r>
+        <w:t>apple</w:t>
+      </w:r>
+      <w:proofErr w:type="spellEnd"/>
+      <w:r>
+        <w:t>", "</w:t>
+      </w:r>
+      <w:proofErr w:type="spellStart"/>
+      <w:r>
+        <w:t>color</w:t>
+      </w:r>
+      <w:proofErr w:type="spellEnd"/>
+      <w:r>
+        <w:t>": "</w:t>
+      </w:r>
+      <w:proofErr w:type="spellStart"/>
+      <w:r>
+        <w:t>green</w:t>
+      </w:r>
+      <w:proofErr w:type="spellEnd"/>
+      <w:r>
+        <w:t>"}</w:t>
+      </w:r>
+    </w:p>
+    <w:p>
+      <w:pPr>
+        <w:pStyle w:val="Standard"/>
+        <w:numPr>
+          <w:ilvl w:val="0"/>
+          <w:numId w:val="22"/>
+        </w:numPr>
+      </w:pPr>
+      <w:r>
+        <w:t>["</w:t>
+      </w:r>
+      <w:proofErr w:type="spellStart"/>
+      <w:r>
+        <w:t>apple</w:t>
+      </w:r>
+      <w:proofErr w:type="spellEnd"/>
+      <w:r>
+        <w:t>", "</w:t>
+      </w:r>
+      <w:proofErr w:type="spellStart"/>
+      <w:r>
+        <w:t>banana</w:t>
+      </w:r>
+      <w:proofErr w:type="spellEnd"/>
+      <w:r>
+        <w:t>", "</w:t>
+      </w:r>
+      <w:proofErr w:type="spellStart"/>
+      <w:r>
+        <w:t>cherry</w:t>
+      </w:r>
+      <w:proofErr w:type="spellEnd"/>
+      <w:r>
+        <w:t>"]</w:t>
+      </w:r>
+    </w:p>
+    <w:p>
+      <w:pPr>
+        <w:pStyle w:val="Standard"/>
+        <w:numPr>
+          <w:ilvl w:val="0"/>
+          <w:numId w:val="22"/>
+        </w:numPr>
+      </w:pPr>
+      <w:r>
+        <w:t>{"</w:t>
+      </w:r>
+      <w:proofErr w:type="spellStart"/>
+      <w:r>
+        <w:t>apple</w:t>
+      </w:r>
+      <w:proofErr w:type="spellEnd"/>
+      <w:r>
+        <w:t>", "</w:t>
+      </w:r>
+      <w:proofErr w:type="spellStart"/>
+      <w:r>
+        <w:t>banana</w:t>
+      </w:r>
+      <w:proofErr w:type="spellEnd"/>
+      <w:r>
+        <w:t>", "</w:t>
+      </w:r>
+      <w:proofErr w:type="spellStart"/>
+      <w:r>
+        <w:t>cherry</w:t>
+      </w:r>
+      <w:proofErr w:type="spellEnd"/>
+      <w:r>
+        <w:t>"}</w:t>
+      </w:r>
+    </w:p>
+    <w:p>
+      <w:pPr>
+        <w:pStyle w:val="Standard"/>
+        <w:numPr>
+          <w:ilvl w:val="0"/>
+          <w:numId w:val="22"/>
+        </w:numPr>
+      </w:pPr>
+      <w:r>
+        <w:t>("</w:t>
+      </w:r>
+      <w:proofErr w:type="spellStart"/>
+      <w:r>
+        <w:t>apple</w:t>
+      </w:r>
+      <w:proofErr w:type="spellEnd"/>
+      <w:r>
+        <w:t>", "</w:t>
+      </w:r>
+      <w:proofErr w:type="spellStart"/>
+      <w:r>
+        <w:t>banana</w:t>
+      </w:r>
+      <w:proofErr w:type="spellEnd"/>
+      <w:r>
+        <w:t>", "</w:t>
+      </w:r>
+      <w:proofErr w:type="spellStart"/>
+      <w:r>
+        <w:t>cherry</w:t>
+      </w:r>
+      <w:proofErr w:type="spellEnd"/>
+      <w:r>
+        <w:t>")</w:t>
+      </w:r>
+    </w:p>
+    <w:p>
+      <w:pPr>
+        <w:pStyle w:val="Standard"/>
+      </w:pPr>
+    </w:p>
+    <w:p>
+      <w:pPr>
+        <w:pStyle w:val="Standard"/>
+      </w:pPr>
+    </w:p>
+    <w:p>
+      <w:pPr>
+        <w:pStyle w:val="Standard"/>
+      </w:pPr>
+      <w:r>
+        <w:t>24. Какой синтаксис условного оператора?</w:t>
+      </w:r>
+    </w:p>
+    <w:p>
+      <w:pPr>
+        <w:pStyle w:val="Standard"/>
+      </w:pPr>
+    </w:p>
+    <w:p>
+      <w:pPr>
+        <w:pStyle w:val="Standard"/>
+        <w:numPr>
+          <w:ilvl w:val="0"/>
+          <w:numId w:val="23"/>
+        </w:numPr>
+      </w:pPr>
+      <w:proofErr w:type="spellStart"/>
+      <w:r>
+        <w:t>if</w:t>
+      </w:r>
+      <w:proofErr w:type="spellEnd"/>
+      <w:r>
+        <w:t xml:space="preserve"> x &gt; y:</w:t>
+      </w:r>
+    </w:p>
+    <w:p>
+      <w:pPr>
+        <w:pStyle w:val="Standard"/>
+        <w:numPr>
+          <w:ilvl w:val="0"/>
+          <w:numId w:val="23"/>
+        </w:numPr>
+      </w:pPr>
+      <w:proofErr w:type="spellStart"/>
+      <w:r>
+        <w:t>if</w:t>
+      </w:r>
+      <w:proofErr w:type="spellEnd"/>
+      <w:r>
+        <w:t xml:space="preserve"> x &gt; y </w:t>
+      </w:r>
+      <w:proofErr w:type="spellStart"/>
+      <w:r>
+        <w:t>then</w:t>
+      </w:r>
+      <w:proofErr w:type="spellEnd"/>
+      <w:r>
+        <w:t>:</w:t>
+      </w:r>
+    </w:p>
+    <w:p>
+      <w:pPr>
+        <w:pStyle w:val="Standard"/>
+        <w:numPr>
+          <w:ilvl w:val="0"/>
+          <w:numId w:val="23"/>
+        </w:numPr>
+      </w:pPr>
+      <w:proofErr w:type="spellStart"/>
+      <w:r>
+        <w:t>if</w:t>
+      </w:r>
+      <w:proofErr w:type="spellEnd"/>
+      <w:r>
+        <w:t xml:space="preserve"> (x &gt; y)</w:t>
+      </w:r>
+    </w:p>
+    <w:p>
+      <w:pPr>
+        <w:pStyle w:val="Standard"/>
+      </w:pPr>
+    </w:p>
+    <w:p>
+      <w:pPr>
+        <w:pStyle w:val="Standard"/>
+      </w:pPr>
+    </w:p>
+    <w:p>
+      <w:pPr>
+        <w:pStyle w:val="Standard"/>
+      </w:pPr>
+      <w:r>
+        <w:t>25. Какой оператор прерывает выполнение цикла?</w:t>
+      </w:r>
+    </w:p>
+    <w:p>
+      <w:pPr>
+        <w:pStyle w:val="Standard"/>
+      </w:pPr>
+    </w:p>
+    <w:p>
+      <w:pPr>
+        <w:pStyle w:val="Standard"/>
+        <w:numPr>
+          <w:ilvl w:val="0"/>
+          <w:numId w:val="24"/>
+        </w:numPr>
+      </w:pPr>
+      <w:proofErr w:type="spellStart"/>
+      <w:r>
+        <w:t>stop</w:t>
+      </w:r>
+      <w:proofErr w:type="spellEnd"/>
+    </w:p>
+    <w:p>
+      <w:pPr>
+        <w:pStyle w:val="Standard"/>
+        <w:numPr>
+          <w:ilvl w:val="0"/>
+          <w:numId w:val="24"/>
+        </w:numPr>
+      </w:pPr>
+      <w:proofErr w:type="spellStart"/>
+      <w:r>
+        <w:t>exit</w:t>
+      </w:r>
+      <w:proofErr w:type="spellEnd"/>
+    </w:p>
+    <w:p>
+      <w:pPr>
+        <w:pStyle w:val="Standard"/>
+        <w:numPr>
+          <w:ilvl w:val="0"/>
+          <w:numId w:val="24"/>
+        </w:numPr>
+      </w:pPr>
+      <w:proofErr w:type="spellStart"/>
+      <w:r>
+        <w:t>break</w:t>
+      </w:r>
+      <w:proofErr w:type="spellEnd"/>
+    </w:p>
+    <w:p>
+      <w:pPr>
+        <w:pStyle w:val="Standard"/>
+        <w:numPr>
+          <w:ilvl w:val="0"/>
+          <w:numId w:val="24"/>
+        </w:numPr>
+      </w:pPr>
+      <w:proofErr w:type="spellStart"/>
+      <w:r>
+        <w:t>return</w:t>
+      </w:r>
+      <w:proofErr w:type="spellEnd"/>
     </w:p>
     <w:sectPr>
       <w:pgSz w:w="11906" w:h="16838"/>
